--- a/modif.docx
+++ b/modif.docx
@@ -50,6 +50,1360 @@
     <w:p>
       <w:r>
         <w:t>git push origin master           # Envoie les modifications sur GitHub</w:t>
+      </w:r>
+    </w:p>
+    <w:p>
+      <w:r>
+        <w:br/>
+      </w:r>
+      <w:r>
+        <w:br/>
+      </w:r>
+      <w:r>
+        <w:t>   "become": ["became", "become", "devenir"],</w:t>
+      </w:r>
+    </w:p>
+    <w:p>
+      <w:r>
+        <w:t>    "begin": ["began", "begun", "commencer"],</w:t>
+      </w:r>
+    </w:p>
+    <w:p>
+      <w:r>
+        <w:t>    "break": ["broke", "broken", "casser"],</w:t>
+      </w:r>
+    </w:p>
+    <w:p>
+      <w:r>
+        <w:t>    "bring": ["brought", "brought", "apporter"],</w:t>
+      </w:r>
+    </w:p>
+    <w:p>
+      <w:r>
+        <w:t>    "build": ["built", "built", "construire"],</w:t>
+      </w:r>
+    </w:p>
+    <w:p>
+      <w:r>
+        <w:t>    "buy": ["bought", "bought", "acheter"],</w:t>
+      </w:r>
+    </w:p>
+    <w:p>
+      <w:r>
+        <w:t>    "catch": ["caught", "caught", "attraper"],</w:t>
+      </w:r>
+    </w:p>
+    <w:p>
+      <w:r>
+        <w:t>    "choose": ["chose", "chosen", "choisir"],</w:t>
+      </w:r>
+    </w:p>
+    <w:p>
+      <w:r>
+        <w:t>    "come": ["came", "come", "venir"],</w:t>
+      </w:r>
+    </w:p>
+    <w:p>
+      <w:r>
+        <w:t>    "cost": ["cost", "cost", "coûter"],</w:t>
+      </w:r>
+    </w:p>
+    <w:p>
+      <w:r>
+        <w:t>    "cut": ["cut", "cut", "couper"],</w:t>
+      </w:r>
+    </w:p>
+    <w:p>
+      <w:r>
+        <w:t>    "do": ["did", "done", "faire"],</w:t>
+      </w:r>
+    </w:p>
+    <w:p>
+      <w:r>
+        <w:t>    "draw": ["drew", "drawn", "dessiner"],</w:t>
+      </w:r>
+    </w:p>
+    <w:p>
+      <w:r>
+        <w:t>    "drink": ["drank", "drunk", "boire"],</w:t>
+      </w:r>
+    </w:p>
+    <w:p>
+      <w:r>
+        <w:t>    "drive": ["drove", "driven", "conduire"],</w:t>
+      </w:r>
+    </w:p>
+    <w:p>
+      <w:r>
+        <w:t>    "eat": ["ate", "eaten", "manger"],</w:t>
+      </w:r>
+    </w:p>
+    <w:p>
+      <w:r>
+        <w:t>    "fall": ["fell", "fallen", "tomber"],</w:t>
+      </w:r>
+    </w:p>
+    <w:p>
+      <w:r>
+        <w:t>    "feel": ["felt", "felt", "ressentir"],</w:t>
+      </w:r>
+    </w:p>
+    <w:p>
+      <w:r>
+        <w:t>    "fight": ["fought", "fought", "se battre"],</w:t>
+      </w:r>
+    </w:p>
+    <w:p>
+      <w:r>
+        <w:t>    "find": ["found", "found", "trouver"],</w:t>
+      </w:r>
+    </w:p>
+    <w:p>
+      <w:r>
+        <w:t>    "fly": ["flew", "flown", "voler"],</w:t>
+      </w:r>
+    </w:p>
+    <w:p>
+      <w:r>
+        <w:t>    "forget": ["forgot", "forgotten", "oublier"],</w:t>
+      </w:r>
+    </w:p>
+    <w:p>
+      <w:r>
+        <w:lastRenderedPageBreak/>
+        <w:t>    "forgive": ["forgave", "forgiven", "pardonner"],</w:t>
+      </w:r>
+    </w:p>
+    <w:p>
+      <w:r>
+        <w:t>    "freeze": ["froze", "frozen", "geler"],</w:t>
+      </w:r>
+    </w:p>
+    <w:p>
+      <w:r>
+        <w:t>    "get": ["got", "gotten", "obtenir"],</w:t>
+      </w:r>
+    </w:p>
+    <w:p>
+      <w:r>
+        <w:t>    "give": ["gave", "given", "donner"],</w:t>
+      </w:r>
+    </w:p>
+    <w:p>
+      <w:r>
+        <w:t>    "go": ["went", "gone", "aller"],</w:t>
+      </w:r>
+    </w:p>
+    <w:p>
+      <w:r>
+        <w:t>    "grow": ["grew", "grown", "grandir"],</w:t>
+      </w:r>
+    </w:p>
+    <w:p>
+      <w:r>
+        <w:t>    "have": ["had", "had", "avoir"],</w:t>
+      </w:r>
+    </w:p>
+    <w:p>
+      <w:r>
+        <w:t>    "hear": ["heard", "heard", "entendre"],</w:t>
+      </w:r>
+    </w:p>
+    <w:p>
+      <w:r>
+        <w:t>    "hide": ["hid", "hidden", "cacher"],</w:t>
+      </w:r>
+    </w:p>
+    <w:p>
+      <w:r>
+        <w:t>    "hit": ["hit", "hit", "frapper"],</w:t>
+      </w:r>
+    </w:p>
+    <w:p>
+      <w:r>
+        <w:t>    "hold": ["held", "held", "tenir"],</w:t>
+      </w:r>
+    </w:p>
+    <w:p>
+      <w:r>
+        <w:t>    "hurt": ["hurt", "hurt", "blesser"],</w:t>
+      </w:r>
+    </w:p>
+    <w:p>
+      <w:r>
+        <w:t>    "keep": ["kept", "kept", "garder"],</w:t>
+      </w:r>
+    </w:p>
+    <w:p>
+      <w:r>
+        <w:t>    "know": ["knew", "known", "savoir"],</w:t>
+      </w:r>
+    </w:p>
+    <w:p>
+      <w:r>
+        <w:t>    "learn": ["learnt", "learnt", "apprendre"],</w:t>
+      </w:r>
+    </w:p>
+    <w:p>
+      <w:r>
+        <w:t>    "leave": ["left", "left", "partir"],</w:t>
+      </w:r>
+    </w:p>
+    <w:p>
+      <w:r>
+        <w:t>    "lend": ["lent", "lent", "prêter"],</w:t>
+      </w:r>
+    </w:p>
+    <w:p>
+      <w:r>
+        <w:t>    "let": ["let", "let", "laisser"],</w:t>
+      </w:r>
+    </w:p>
+    <w:p>
+      <w:r>
+        <w:t>    "lie": ["lay", "lain", "s'allonger"],</w:t>
+      </w:r>
+    </w:p>
+    <w:p>
+      <w:r>
+        <w:t>    "lose": ["lost", "lost", "perdre"],</w:t>
+      </w:r>
+    </w:p>
+    <w:p>
+      <w:r>
+        <w:t>    "make": ["made", "made", "faire"],</w:t>
+      </w:r>
+    </w:p>
+    <w:p>
+      <w:r>
+        <w:t>    "mean": ["meant", "meant", "signifier"],</w:t>
+      </w:r>
+    </w:p>
+    <w:p>
+      <w:r>
+        <w:t>    "meet": ["met", "met", "rencontrer"],</w:t>
+      </w:r>
+    </w:p>
+    <w:p>
+      <w:r>
+        <w:t>    "pay": ["paid", "paid", "payer"],</w:t>
+      </w:r>
+    </w:p>
+    <w:p>
+      <w:r>
+        <w:t>    "put": ["put", "put", "mettre"],</w:t>
+      </w:r>
+    </w:p>
+    <w:p>
+      <w:r>
+        <w:t>    "read": ["read", "read", "lire"],</w:t>
+      </w:r>
+    </w:p>
+    <w:p>
+      <w:r>
+        <w:t>    "ride": ["rode", "ridden", "monter"],</w:t>
+      </w:r>
+    </w:p>
+    <w:p>
+      <w:r>
+        <w:t>    "ring": ["rang", "rung", "sonner"],</w:t>
+      </w:r>
+    </w:p>
+    <w:p>
+      <w:r>
+        <w:t>    "rise": ["rose", "risen", "se lever"],</w:t>
+      </w:r>
+    </w:p>
+    <w:p>
+      <w:r>
+        <w:t>    "run": ["ran", "run", "courir"],</w:t>
+      </w:r>
+    </w:p>
+    <w:p>
+      <w:r>
+        <w:t>    "say": ["said", "said", "dire"],</w:t>
+      </w:r>
+    </w:p>
+    <w:p>
+      <w:r>
+        <w:lastRenderedPageBreak/>
+        <w:t>    "see": ["saw", "seen", "voir"],</w:t>
+      </w:r>
+    </w:p>
+    <w:p>
+      <w:r>
+        <w:t>    "sell": ["sold", "sold", "vendre"],</w:t>
+      </w:r>
+    </w:p>
+    <w:p>
+      <w:r>
+        <w:t>    "send": ["sent", "sent", "envoyer"],</w:t>
+      </w:r>
+    </w:p>
+    <w:p>
+      <w:r>
+        <w:t>    "set": ["set", "set", "mettre"],</w:t>
+      </w:r>
+    </w:p>
+    <w:p>
+      <w:r>
+        <w:t>    "shake": ["shook", "shaken", "secouer"],</w:t>
+      </w:r>
+    </w:p>
+    <w:p>
+      <w:r>
+        <w:t>    "shine": ["shone", "shone", "briller"],</w:t>
+      </w:r>
+    </w:p>
+    <w:p>
+      <w:r>
+        <w:t>    "shoot": ["shot", "shot", "tirer"],</w:t>
+      </w:r>
+    </w:p>
+    <w:p>
+      <w:r>
+        <w:t>    "show": ["showed", "shown", "montrer"],</w:t>
+      </w:r>
+    </w:p>
+    <w:p>
+      <w:r>
+        <w:t>    "shut": ["shut", "shut", "fermer"],</w:t>
+      </w:r>
+    </w:p>
+    <w:p>
+      <w:r>
+        <w:t>    "sing": ["sang", "sung", "chanter"],</w:t>
+      </w:r>
+    </w:p>
+    <w:p>
+      <w:r>
+        <w:t>    "sink": ["sank", "sunk", "couler"],</w:t>
+      </w:r>
+    </w:p>
+    <w:p>
+      <w:r>
+        <w:t>    "sit": ["sat", "sat", "s'asseoir"],</w:t>
+      </w:r>
+    </w:p>
+    <w:p>
+      <w:r>
+        <w:t>    "sleep": ["slept", "slept", "dormir"],</w:t>
+      </w:r>
+    </w:p>
+    <w:p>
+      <w:r>
+        <w:t>    "speak": ["spoke", "spoken", "parler"],</w:t>
+      </w:r>
+    </w:p>
+    <w:p>
+      <w:r>
+        <w:t>    "spend": ["spent", "spent", "dépenser"],</w:t>
+      </w:r>
+    </w:p>
+    <w:p>
+      <w:r>
+        <w:t>    "stand": ["stood", "stood", "se tenir debout"],</w:t>
+      </w:r>
+    </w:p>
+    <w:p>
+      <w:r>
+        <w:t>    "steal": ["stole", "stolen", "voler"],</w:t>
+      </w:r>
+    </w:p>
+    <w:p>
+      <w:r>
+        <w:t>    "stick": ["stuck", "stuck", "coller"],</w:t>
+      </w:r>
+    </w:p>
+    <w:p>
+      <w:r>
+        <w:t>    "swim": ["swam", "swum", "nager"],</w:t>
+      </w:r>
+    </w:p>
+    <w:p>
+      <w:r>
+        <w:t>    "take": ["took", "taken", "prendre"],</w:t>
+      </w:r>
+    </w:p>
+    <w:p>
+      <w:r>
+        <w:t>    "teach": ["taught", "taught", "enseigner"],</w:t>
+      </w:r>
+    </w:p>
+    <w:p>
+      <w:r>
+        <w:t>    "tell": ["told", "told", "dire"],</w:t>
+      </w:r>
+    </w:p>
+    <w:p>
+      <w:r>
+        <w:t>    "think": ["thought", "thought", "penser"],</w:t>
+      </w:r>
+    </w:p>
+    <w:p>
+      <w:r>
+        <w:t>    "throw": ["threw", "thrown", "jeter"],</w:t>
+      </w:r>
+    </w:p>
+    <w:p>
+      <w:r>
+        <w:t>    "understand": ["understood", "understood", "comprendre"],</w:t>
+      </w:r>
+    </w:p>
+    <w:p>
+      <w:r>
+        <w:t>    "wake": ["woke", "woken", "se réveiller"],</w:t>
+      </w:r>
+    </w:p>
+    <w:p>
+      <w:r>
+        <w:t>    "wear": ["wore", "worn", "porter"],</w:t>
+      </w:r>
+    </w:p>
+    <w:p>
+      <w:r>
+        <w:t>    "win": ["won", "won", "gagner"],</w:t>
+      </w:r>
+    </w:p>
+    <w:p>
+      <w:r>
+        <w:t>    "write": ["wrote", "written", "écrire"],</w:t>
+      </w:r>
+    </w:p>
+    <w:p>
+      <w:r>
+        <w:t>    "bend": ["bent", "bent", "plier"],</w:t>
+      </w:r>
+    </w:p>
+    <w:p>
+      <w:r>
+        <w:t>    "bet": ["bet", "bet", "parier"],</w:t>
+      </w:r>
+    </w:p>
+    <w:p>
+      <w:r>
+        <w:lastRenderedPageBreak/>
+        <w:t>    "bind": ["bound", "bound", "lier"],</w:t>
+      </w:r>
+    </w:p>
+    <w:p>
+      <w:r>
+        <w:t>    "bleed": ["bled", "bled", "saigner"],</w:t>
+      </w:r>
+    </w:p>
+    <w:p>
+      <w:r>
+        <w:t>    "blow": ["blew", "blown", "souffler"],</w:t>
+      </w:r>
+    </w:p>
+    <w:p>
+      <w:r>
+        <w:t>    "broadcast": ["broadcast", "broadcast", "diffuser"],</w:t>
+      </w:r>
+    </w:p>
+    <w:p>
+      <w:r>
+        <w:t>    "burn": ["burnt", "burnt", "brûler"],</w:t>
+      </w:r>
+    </w:p>
+    <w:p>
+      <w:r>
+        <w:t>    "burst": ["burst", "burst", "éclater"],</w:t>
+      </w:r>
+    </w:p>
+    <w:p>
+      <w:r>
+        <w:t>    "creep": ["crept", "crept", "ramper"],</w:t>
+      </w:r>
+    </w:p>
+    <w:p>
+      <w:r>
+        <w:t>    "deal": ["dealt", "dealt", "distribuer"],</w:t>
+      </w:r>
+    </w:p>
+    <w:p>
+      <w:r>
+        <w:t>    "dig": ["dug", "dug", "creuser"],</w:t>
+      </w:r>
+    </w:p>
+    <w:p>
+      <w:r>
+        <w:t>    "dream": ["dreamt", "dreamt/dreamed", "rêver"],</w:t>
+      </w:r>
+    </w:p>
+    <w:p>
+      <w:r>
+        <w:t>    "dwell": ["dwelt", "dwelt", "habiter"],</w:t>
+      </w:r>
+    </w:p>
+    <w:p>
+      <w:r>
+        <w:t>    "feed": ["fed", "fed", "nourrir"],</w:t>
+      </w:r>
+    </w:p>
+    <w:p>
+      <w:r>
+        <w:t>    "flee": ["fled", "fled", "fuir"],</w:t>
+      </w:r>
+    </w:p>
+    <w:p>
+      <w:r>
+        <w:t>    "forbid": ["forbade", "forbidden", "interdire"],</w:t>
+      </w:r>
+    </w:p>
+    <w:p>
+      <w:r>
+        <w:t>    "grind": ["ground", "ground", "moudre"],</w:t>
+      </w:r>
+    </w:p>
+    <w:p>
+      <w:r>
+        <w:t>    "hang": ["hung", "hung", "pendre"],</w:t>
+      </w:r>
+    </w:p>
+    <w:p>
+      <w:r>
+        <w:t>    "kneel": ["knelt", "knelt", "s'agenouiller"],</w:t>
+      </w:r>
+    </w:p>
+    <w:p>
+      <w:r>
+        <w:t>    "lean": ["leant", "leant", "se pencher"],</w:t>
+      </w:r>
+    </w:p>
+    <w:p>
+      <w:r>
+        <w:t>    "leap": ["leapt", "leapt", "sauter"],</w:t>
+      </w:r>
+    </w:p>
+    <w:p>
+      <w:r>
+        <w:t>    "light": ["lit", "lit", "allumer"],</w:t>
+      </w:r>
+    </w:p>
+    <w:p>
+      <w:r>
+        <w:t>    "prove": ["proved", "proven", "prouver"],</w:t>
+      </w:r>
+    </w:p>
+    <w:p>
+      <w:r>
+        <w:t>    "quit": ["quit", "quit", "quitter"],</w:t>
+      </w:r>
+    </w:p>
+    <w:p>
+      <w:r>
+        <w:t>    "seek": ["sought", "sought", "chercher"],</w:t>
+      </w:r>
+    </w:p>
+    <w:p>
+      <w:r>
+        <w:t>    "shine": ["shone", "shone", "briller"],</w:t>
+      </w:r>
+    </w:p>
+    <w:p>
+      <w:r>
+        <w:t>    "shoot": ["shot", "shot", "tirer"],</w:t>
+      </w:r>
+    </w:p>
+    <w:p>
+      <w:r>
+        <w:t>    "smell": ["smelled", "smelled", "sentir"],</w:t>
+      </w:r>
+    </w:p>
+    <w:p>
+      <w:r>
+        <w:t>    "spell": ["spelled", "spelled", "épeler"],</w:t>
+      </w:r>
+    </w:p>
+    <w:p>
+      <w:r>
+        <w:t>    "spill": ["spilt", "spilt", "renverser"],</w:t>
+      </w:r>
+    </w:p>
+    <w:p>
+      <w:r>
+        <w:t>    "spit": ["spit", "spit", "cracher"],</w:t>
+      </w:r>
+    </w:p>
+    <w:p>
+      <w:r>
+        <w:t>    "spin": ["spun", "spun", "tourner"],</w:t>
+      </w:r>
+    </w:p>
+    <w:p>
+      <w:r>
+        <w:t>    "split": ["split", "split", "diviser"],</w:t>
+      </w:r>
+    </w:p>
+    <w:p>
+      <w:r>
+        <w:lastRenderedPageBreak/>
+        <w:t>    "spoil": ["spoilt", "spoilt", "gâcher"],</w:t>
+      </w:r>
+    </w:p>
+    <w:p>
+      <w:r>
+        <w:t>    "spread": ["spread", "spread", "répandre"],</w:t>
+      </w:r>
+    </w:p>
+    <w:p>
+      <w:r>
+        <w:t>    "spring": ["sprang", "sprung", "sauter"],</w:t>
+      </w:r>
+    </w:p>
+    <w:p>
+      <w:r>
+        <w:t>    "stand": ["stood", "stood", "se tenir debout"],</w:t>
+      </w:r>
+    </w:p>
+    <w:p>
+      <w:r>
+        <w:t>    "steal": ["stole", "stolen", "voler"],</w:t>
+      </w:r>
+    </w:p>
+    <w:p>
+      <w:r>
+        <w:t>    "stick": ["stuck", "stuck", "coller"],</w:t>
+      </w:r>
+    </w:p>
+    <w:p>
+      <w:r>
+        <w:t>    "sting": ["stung", "stung", "piquer"],</w:t>
+      </w:r>
+    </w:p>
+    <w:p>
+      <w:r>
+        <w:t>    "stink": ["stank", "stunk", "puer"],</w:t>
+      </w:r>
+    </w:p>
+    <w:p>
+      <w:r>
+        <w:t>    "strike": ["struck", "struck", "frapper"],</w:t>
+      </w:r>
+    </w:p>
+    <w:p>
+      <w:r>
+        <w:t>    "swear": ["swore", "sworn", "jurer"],</w:t>
+      </w:r>
+    </w:p>
+    <w:p>
+      <w:r>
+        <w:t>    "sweep": ["swept", "swept", "balayer"],</w:t>
+      </w:r>
+    </w:p>
+    <w:p>
+      <w:r>
+        <w:t>    "swell": ["swelled", "swollen", "gonfler"],</w:t>
+      </w:r>
+    </w:p>
+    <w:p>
+      <w:r>
+        <w:t>    "swing": ["swung", "swung", "balancer"],</w:t>
+      </w:r>
+    </w:p>
+    <w:p>
+      <w:r>
+        <w:t>    "tear": ["tore", "torn", "déchirer"],</w:t>
+      </w:r>
+    </w:p>
+    <w:p>
+      <w:r>
+        <w:t>    "throw": ["threw", "thrown", "jeter"],</w:t>
+      </w:r>
+    </w:p>
+    <w:p>
+      <w:r>
+        <w:t>    "understand": ["understood", "understood", "comprendre"],</w:t>
+      </w:r>
+    </w:p>
+    <w:p>
+      <w:r>
+        <w:t>    "upset": ["upset", "upset", "contrarier"],</w:t>
+      </w:r>
+    </w:p>
+    <w:p>
+      <w:r>
+        <w:t>    "wake": ["woke", "woken", "se réveiller"],</w:t>
+      </w:r>
+    </w:p>
+    <w:p>
+      <w:r>
+        <w:t>    "wear": ["wore", "worn", "porter"],</w:t>
+      </w:r>
+    </w:p>
+    <w:p>
+      <w:r>
+        <w:t>    "weep": ["wept", "wept", "pleurer"],</w:t>
+      </w:r>
+    </w:p>
+    <w:p>
+      <w:r>
+        <w:t>    "wet": ["wet", "wet", "mouiller"],</w:t>
+      </w:r>
+    </w:p>
+    <w:p>
+      <w:r>
+        <w:t>    "wind": ["wound", "wound", "enrouler"],</w:t>
+      </w:r>
+    </w:p>
+    <w:p>
+      <w:r>
+        <w:t>    "withdraw": ["withdrew", "withdrawn", "retirer"],</w:t>
+      </w:r>
+    </w:p>
+    <w:p>
+      <w:r>
+        <w:t>    "withstand": ["withstood", "withstood", "résister"],</w:t>
+      </w:r>
+    </w:p>
+    <w:p>
+      <w:r>
+        <w:t>    "write": ["wrote", "written", "écrire"],</w:t>
+      </w:r>
+    </w:p>
+    <w:p>
+      <w:r>
+        <w:t>    "bend": ["bent", "bent", "plier"],</w:t>
+      </w:r>
+    </w:p>
+    <w:p>
+      <w:r>
+        <w:t>    "bet": ["bet", "bet", "parier"],</w:t>
+      </w:r>
+    </w:p>
+    <w:p>
+      <w:r>
+        <w:t>    "bind": ["bound", "bound", "lier"],</w:t>
+      </w:r>
+    </w:p>
+    <w:p>
+      <w:r>
+        <w:t>    "bleed": ["bled", "bled", "saigner"],</w:t>
+      </w:r>
+    </w:p>
+    <w:p>
+      <w:r>
+        <w:t>    "blow": ["blew", "blown", "souffler"],</w:t>
+      </w:r>
+    </w:p>
+    <w:p>
+      <w:r>
+        <w:t>    "breed": ["bred", "bred", "élever"],</w:t>
+      </w:r>
+    </w:p>
+    <w:p>
+      <w:r>
+        <w:lastRenderedPageBreak/>
+        <w:t>    "broadcast": ["broadcast", "broadcast", "diffuser"],</w:t>
+      </w:r>
+    </w:p>
+    <w:p>
+      <w:r>
+        <w:t>    "burst": ["burst", "burst", "éclater"],</w:t>
+      </w:r>
+    </w:p>
+    <w:p>
+      <w:r>
+        <w:t>    "creep": ["crept", "crept", "ramper"],</w:t>
+      </w:r>
+    </w:p>
+    <w:p>
+      <w:r>
+        <w:t>    "deal": ["dealt", "dealt", "distribuer"],</w:t>
+      </w:r>
+    </w:p>
+    <w:p>
+      <w:r>
+        <w:t>    "dig": ["dug", "dug", "creuser"],</w:t>
+      </w:r>
+    </w:p>
+    <w:p>
+      <w:r>
+        <w:t>    "dream": ["dreamt", "dreamt", "rêver"],</w:t>
+      </w:r>
+    </w:p>
+    <w:p>
+      <w:r>
+        <w:t>    "drink": ["drank", "drunk", "boire"],</w:t>
+      </w:r>
+    </w:p>
+    <w:p>
+      <w:r>
+        <w:t>    "dwell": ["dwelt", "dwelt", "habiter"],</w:t>
+      </w:r>
+    </w:p>
+    <w:p>
+      <w:r>
+        <w:t>    "feed": ["fed", "fed", "nourrir"],</w:t>
+      </w:r>
+    </w:p>
+    <w:p>
+      <w:r>
+        <w:t>    "fight": ["fought", "fought", "se battre"],</w:t>
+      </w:r>
+    </w:p>
+    <w:p>
+      <w:r>
+        <w:t>    "find": ["found", "found", "trouver"],</w:t>
+      </w:r>
+    </w:p>
+    <w:p>
+      <w:r>
+        <w:t>    "flee": ["fled", "fled", "fuir"],</w:t>
+      </w:r>
+    </w:p>
+    <w:p>
+      <w:r>
+        <w:t>    "fling": ["flung", "flung", "jeter"],</w:t>
+      </w:r>
+    </w:p>
+    <w:p>
+      <w:r>
+        <w:t>    "fly": ["flew", "flown", "voler"],</w:t>
+      </w:r>
+    </w:p>
+    <w:p>
+      <w:r>
+        <w:t>    "forbid": ["forbade", "forbidden", "interdire"],</w:t>
+      </w:r>
+    </w:p>
+    <w:p>
+      <w:r>
+        <w:t>    "forgive": ["forgave", "forgiven", "pardonner"],</w:t>
+      </w:r>
+    </w:p>
+    <w:p>
+      <w:r>
+        <w:t>    "forsake": ["forsook", "forsaken", "abandonner"],</w:t>
+      </w:r>
+    </w:p>
+    <w:p>
+      <w:r>
+        <w:t>    "freeze": ["froze", "frozen", "geler"],</w:t>
+      </w:r>
+    </w:p>
+    <w:p>
+      <w:r>
+        <w:t>    "get": ["got", "gotten", "obtenir"],</w:t>
+      </w:r>
+    </w:p>
+    <w:p>
+      <w:r>
+        <w:t>    "give": ["gave", "given", "donner"],</w:t>
+      </w:r>
+    </w:p>
+    <w:p>
+      <w:r>
+        <w:t>    "go": ["went", "gone", "aller"],</w:t>
+      </w:r>
+    </w:p>
+    <w:p>
+      <w:r>
+        <w:t>    "grind": ["ground", "ground", "moudre"],</w:t>
+      </w:r>
+    </w:p>
+    <w:p>
+      <w:r>
+        <w:t>    "grow": ["grew", "grown", "grandir"],</w:t>
+      </w:r>
+    </w:p>
+    <w:p>
+      <w:r>
+        <w:t>    "hang": ["hung", "hung", "pendre"],</w:t>
+      </w:r>
+    </w:p>
+    <w:p>
+      <w:r>
+        <w:t>    "have": ["had", "had", "avoir"],</w:t>
+      </w:r>
+    </w:p>
+    <w:p>
+      <w:r>
+        <w:t>    "hear": ["heard", "heard", "entendre"],</w:t>
+      </w:r>
+    </w:p>
+    <w:p>
+      <w:r>
+        <w:t>    "hide": ["hid", "hidden", "cacher"],</w:t>
+      </w:r>
+    </w:p>
+    <w:p>
+      <w:r>
+        <w:t>    "hold": ["held", "held", "tenir"],</w:t>
+      </w:r>
+    </w:p>
+    <w:p>
+      <w:r>
+        <w:t>    "hurt": ["hurt", "hurt", "blesser"],</w:t>
+      </w:r>
+    </w:p>
+    <w:p>
+      <w:r>
+        <w:t>    "kneel": ["knelt", "knelt", "s'agenouiller"],</w:t>
+      </w:r>
+    </w:p>
+    <w:p>
+      <w:r>
+        <w:t>    "lay": ["laid", "laid", "poser"],</w:t>
+      </w:r>
+    </w:p>
+    <w:p>
+      <w:r>
+        <w:lastRenderedPageBreak/>
+        <w:t>    "lead": ["led", "led", "mener"],</w:t>
+      </w:r>
+    </w:p>
+    <w:p>
+      <w:r>
+        <w:t>    "lean": ["leant", "leant", "se pencher"],</w:t>
+      </w:r>
+    </w:p>
+    <w:p>
+      <w:r>
+        <w:t>    "leap": ["leapt", "leapt", "sauter"],</w:t>
+      </w:r>
+    </w:p>
+    <w:p>
+      <w:r>
+        <w:t>    "learn": ["learnt", "learnt", "apprendre"],</w:t>
+      </w:r>
+    </w:p>
+    <w:p>
+      <w:r>
+        <w:t>    "leave": ["left", "left", "partir"],</w:t>
+      </w:r>
+    </w:p>
+    <w:p>
+      <w:r>
+        <w:t>    "lend": ["lent", "lent", "prêter"],</w:t>
+      </w:r>
+    </w:p>
+    <w:p>
+      <w:r>
+        <w:t>    "let": ["let", "let", "laisser"],</w:t>
+      </w:r>
+    </w:p>
+    <w:p>
+      <w:r>
+        <w:t>    "lie (down)": ["lay", "lain", "s'allonger"],</w:t>
+      </w:r>
+    </w:p>
+    <w:p>
+      <w:r>
+        <w:t>    "light": ["lit", "lit", "allumer"],</w:t>
+      </w:r>
+    </w:p>
+    <w:p>
+      <w:r>
+        <w:t>    "lose": ["lost", "lost", "perdre"],</w:t>
+      </w:r>
+    </w:p>
+    <w:p>
+      <w:r>
+        <w:t>    "make": ["made", "made", "faire"],</w:t>
+      </w:r>
+    </w:p>
+    <w:p>
+      <w:r>
+        <w:t>    "mean": ["meant", "meant", "signifier"],</w:t>
+      </w:r>
+    </w:p>
+    <w:p>
+      <w:r>
+        <w:t>    "meet": ["met", "met", "rencontrer"],</w:t>
+      </w:r>
+    </w:p>
+    <w:p>
+      <w:r>
+        <w:t>    "mow": ["mowed", "mown/mowed", "tondre"],</w:t>
+      </w:r>
+    </w:p>
+    <w:p>
+      <w:r>
+        <w:t>    "pay": ["paid", "paid", "payer"],</w:t>
+      </w:r>
+    </w:p>
+    <w:p>
+      <w:r>
+        <w:t>    "prove": ["proved", "proven", "prouver"],</w:t>
+      </w:r>
+    </w:p>
+    <w:p>
+      <w:r>
+        <w:t>    "put": ["put", "put", "mettre"],</w:t>
+      </w:r>
+    </w:p>
+    <w:p>
+      <w:r>
+        <w:t>    "quit": ["quit", "quit", "quitter"],</w:t>
+      </w:r>
+    </w:p>
+    <w:p>
+      <w:r>
+        <w:t>    "read": ["read", "read", "lire"],</w:t>
+      </w:r>
+    </w:p>
+    <w:p>
+      <w:r>
+        <w:t>    "ride": ["rode", "ridden", "monter"],</w:t>
+      </w:r>
+    </w:p>
+    <w:p>
+      <w:r>
+        <w:t>    "ring": ["rang", "rung", "sonner"],</w:t>
+      </w:r>
+    </w:p>
+    <w:p>
+      <w:r>
+        <w:t>    "rise": ["rose", "risen", "se lever"],</w:t>
+      </w:r>
+    </w:p>
+    <w:p>
+      <w:r>
+        <w:t>    "run": ["ran", "run", "courir"],</w:t>
+      </w:r>
+    </w:p>
+    <w:p>
+      <w:r>
+        <w:t>    "say": ["said", "said", "dire"],</w:t>
+      </w:r>
+    </w:p>
+    <w:p>
+      <w:r>
+        <w:t>    "see": ["saw", "seen", "voir"],</w:t>
+      </w:r>
+    </w:p>
+    <w:p>
+      <w:r>
+        <w:t>    "sell": ["sold", "sold", "vendre"],</w:t>
+      </w:r>
+    </w:p>
+    <w:p>
+      <w:r>
+        <w:t>    "send": ["sent", "sent", "envoyer"],</w:t>
+      </w:r>
+    </w:p>
+    <w:p>
+      <w:r>
+        <w:t>    "set": ["set", "set", "mettre"],</w:t>
+      </w:r>
+    </w:p>
+    <w:p>
+      <w:r>
+        <w:t>    "shake": ["shook", "shaken", "secouer"],</w:t>
+      </w:r>
+    </w:p>
+    <w:p>
+      <w:r>
+        <w:t>    "shine": ["shone", "shone", "briller"],</w:t>
+      </w:r>
+    </w:p>
+    <w:p>
+      <w:r>
+        <w:t>    "shoot": ["shot", "shot", "tirer"],</w:t>
+      </w:r>
+    </w:p>
+    <w:p>
+      <w:r>
+        <w:lastRenderedPageBreak/>
+        <w:t>    "show": ["showed", "shown", "montrer"],</w:t>
+      </w:r>
+    </w:p>
+    <w:p>
+      <w:r>
+        <w:t>    "shut": ["shut", "shut", "fermer"],</w:t>
+      </w:r>
+    </w:p>
+    <w:p>
+      <w:r>
+        <w:t>    "sing": ["sang", "sung", "chanter"],</w:t>
+      </w:r>
+    </w:p>
+    <w:p>
+      <w:r>
+        <w:t>    "sink": ["sank", "sunk", "couler"],</w:t>
+      </w:r>
+    </w:p>
+    <w:p>
+      <w:r>
+        <w:t>    "sit": ["sat", "sat", "s'asseoir"],</w:t>
+      </w:r>
+    </w:p>
+    <w:p>
+      <w:r>
+        <w:t>    "sleep": ["slept", "slept", "dormir"],</w:t>
+      </w:r>
+    </w:p>
+    <w:p>
+      <w:r>
+        <w:t>    "slide": ["slid", "slid", "glisser"],</w:t>
+      </w:r>
+    </w:p>
+    <w:p>
+      <w:r>
+        <w:t>    "speak": ["spoke", "spoken", "parler"],</w:t>
+      </w:r>
+    </w:p>
+    <w:p>
+      <w:r>
+        <w:t>    "spend": ["spent", "spent", "dépenser"],</w:t>
+      </w:r>
+    </w:p>
+    <w:p>
+      <w:r>
+        <w:t>    "spill": ["spilt", "spilt", "renverser"],</w:t>
+      </w:r>
+    </w:p>
+    <w:p>
+      <w:r>
+        <w:t>    "spin": ["spun", "spun", "tourner"],</w:t>
+      </w:r>
+    </w:p>
+    <w:p>
+      <w:r>
+        <w:t>    "split": ["split", "split", "diviser"],</w:t>
+      </w:r>
+    </w:p>
+    <w:p>
+      <w:r>
+        <w:t>    "spread": ["spread", "spread", "répandre"],</w:t>
+      </w:r>
+    </w:p>
+    <w:p>
+      <w:r>
+        <w:t>    "spring": ["sprang", "sprung", "sauter"],</w:t>
+      </w:r>
+    </w:p>
+    <w:p>
+      <w:r>
+        <w:t>    "stand": ["stood", "stood", "se tenir debout"],</w:t>
+      </w:r>
+    </w:p>
+    <w:p>
+      <w:r>
+        <w:t>    "steal": ["stole", "stolen", "voler"],</w:t>
+      </w:r>
+    </w:p>
+    <w:p>
+      <w:r>
+        <w:t>    "stick": ["stuck", "stuck", "coller"],</w:t>
+      </w:r>
+    </w:p>
+    <w:p>
+      <w:r>
+        <w:t>    "sting": ["stung", "stung", "piquer"],</w:t>
+      </w:r>
+    </w:p>
+    <w:p>
+      <w:r>
+        <w:t>    "stink": ["stank/stunk", "stunk", "puer"],</w:t>
+      </w:r>
+    </w:p>
+    <w:p>
+      <w:r>
+        <w:t>    "strike": ["struck", "struck", "frapper"],</w:t>
+      </w:r>
+    </w:p>
+    <w:p>
+      <w:r>
+        <w:t>    "swear": ["swore", "sworn", "jurer"],</w:t>
+      </w:r>
+    </w:p>
+    <w:p>
+      <w:r>
+        <w:t>    "sweep": ["swept", "swept", "balayer"],</w:t>
+      </w:r>
+    </w:p>
+    <w:p>
+      <w:r>
+        <w:t>    "swell": ["swelled", "swollen", "gonfler"],</w:t>
+      </w:r>
+    </w:p>
+    <w:p>
+      <w:r>
+        <w:t>    "swing": ["swung", "swung", "balancer"],</w:t>
+      </w:r>
+    </w:p>
+    <w:p>
+      <w:r>
+        <w:t>    "take": ["took", "taken", "prendre"],</w:t>
+      </w:r>
+    </w:p>
+    <w:p>
+      <w:r>
+        <w:t>    "teach": ["taught", "taught", "enseigner"],</w:t>
+      </w:r>
+    </w:p>
+    <w:p>
+      <w:r>
+        <w:t>    "tell": ["told", "told", "dire"],</w:t>
+      </w:r>
+    </w:p>
+    <w:p>
+      <w:r>
+        <w:t>    "think": ["thought", "thought", "penser"],</w:t>
+      </w:r>
+    </w:p>
+    <w:p>
+      <w:r>
+        <w:t>    "throw": ["threw", "thrown", "jeter"],</w:t>
+      </w:r>
+    </w:p>
+    <w:p>
+      <w:r>
+        <w:t>    "understand": ["understood", "understood", "comprendre"],</w:t>
+      </w:r>
+    </w:p>
+    <w:p>
+      <w:r>
+        <w:t>    "upset": ["upset", "upset", "contrarier"],</w:t>
+      </w:r>
+    </w:p>
+    <w:p>
+      <w:r>
+        <w:lastRenderedPageBreak/>
+        <w:t>    "wake": ["woke/waked", "woken/waked", "se réveiller"],</w:t>
+      </w:r>
+    </w:p>
+    <w:p>
+      <w:r>
+        <w:t>    "wear": ["wore", "worn", "porter"],</w:t>
+      </w:r>
+    </w:p>
+    <w:p>
+      <w:r>
+        <w:t>    "weep": ["wept", "wept", "pleurer"],</w:t>
+      </w:r>
+    </w:p>
+    <w:p>
+      <w:r>
+        <w:t>    "wet": ["wet/wetted", "wet/wetted", "mouiller"],</w:t>
+      </w:r>
+    </w:p>
+    <w:p>
+      <w:r>
+        <w:t>    "win": ["won", "won", "gagner"],</w:t>
+      </w:r>
+    </w:p>
+    <w:p>
+      <w:r>
+        <w:t>    "wind": ["wound", "wound", "enrouler"],</w:t>
+      </w:r>
+    </w:p>
+    <w:p>
+      <w:r>
+        <w:t>    "withdraw": ["withdrew", "withdrawn", "retirer"],</w:t>
+      </w:r>
+    </w:p>
+    <w:p>
+      <w:r>
+        <w:t>    "withstand": ["withstood", "withstood", "résister"],</w:t>
+      </w:r>
+    </w:p>
+    <w:p>
+      <w:r>
+        <w:t>    "write": ["wrote", "written", "écrire"],</w:t>
+      </w:r>
+    </w:p>
+    <w:p>
+      <w:r>
+        <w:t>    "wring": ["wrung", "wrung", "tordre"],</w:t>
+      </w:r>
+    </w:p>
+    <w:p>
+      <w:r>
+        <w:t>    "plead": ["pled", "pled", "plaider"],</w:t>
+      </w:r>
+    </w:p>
+    <w:p>
+      <w:r>
+        <w:t>    "prove": ["proved", "proven", "prouver"],</w:t>
+      </w:r>
+    </w:p>
+    <w:p>
+      <w:r>
+        <w:t>    "broadcast": ["broadcast", "broadcast", "diffuser"],</w:t>
+      </w:r>
+    </w:p>
+    <w:p>
+      <w:r>
+        <w:t>    "input": ["input", "input", "entrer des données"],</w:t>
+      </w:r>
+    </w:p>
+    <w:p>
+      <w:r>
+        <w:t>    "forecast": ["forecast", "forecast", "prévoir"],</w:t>
+      </w:r>
+    </w:p>
+    <w:p>
+      <w:r>
+        <w:t>    "forecast": ["forecast", "forecast", "prévoir"],</w:t>
+      </w:r>
+    </w:p>
+    <w:p>
+      <w:r>
+        <w:t>    "foresee": ["foresaw", "foreseen", "prévoir"],</w:t>
+      </w:r>
+    </w:p>
+    <w:p>
+      <w:r>
+        <w:t>    "foretell": ["foretold", "foretold", "prédire"],</w:t>
+      </w:r>
+    </w:p>
+    <w:p>
+      <w:r>
+        <w:t>    "offset": ["offset", "offset", "compenser"],</w:t>
+      </w:r>
+    </w:p>
+    <w:p>
+      <w:r>
+        <w:t>    "output": ["output", "output", "produire"],</w:t>
+      </w:r>
+    </w:p>
+    <w:p>
+      <w:r>
+        <w:t>    "reset": ["reset", "reset", "réinitialiser"],</w:t>
+      </w:r>
+    </w:p>
+    <w:p>
+      <w:r>
+        <w:t>    "overshoot": ["overshot", "overshot", "dépasser"],</w:t>
+      </w:r>
+    </w:p>
+    <w:p>
+      <w:r>
+        <w:t>    "oversee": ["oversaw", "overseen", "superviser"],</w:t>
+      </w:r>
+    </w:p>
+    <w:p>
+      <w:r>
+        <w:t>    "overhear": ["overheard", "overheard", "entendre par accident"],</w:t>
+      </w:r>
+    </w:p>
+    <w:p>
+      <w:r>
+        <w:t>    "redo": ["redid", "redone", "refaire"],</w:t>
+      </w:r>
+    </w:p>
+    <w:p>
+      <w:r>
+        <w:t>    "overcome": ["overcame", "overcome", "surmonter"],</w:t>
+      </w:r>
+    </w:p>
+    <w:p>
+      <w:r>
+        <w:t>    "withdraw": ["withdrew", "withdrawn", "retirer"],</w:t>
+      </w:r>
+    </w:p>
+    <w:p>
+      <w:r>
+        <w:t>    "outdo": ["outdid", "outdone", "surpasser"],</w:t>
+      </w:r>
+    </w:p>
+    <w:p>
+      <w:r>
+        <w:t>    "shrink": ["shrank", "shrunk", "rétrécir"]</w:t>
       </w:r>
     </w:p>
     <w:p/>
@@ -490,6 +1844,22 @@
     <w:semiHidden/>
     <w:unhideWhenUsed/>
   </w:style>
+  <w:style w:type="paragraph" w:customStyle="1" w:styleId="msonormal0">
+    <w:name w:val="msonormal"/>
+    <w:basedOn w:val="Normal"/>
+    <w:rsid w:val="004E0FB3"/>
+    <w:pPr>
+      <w:spacing w:before="100" w:beforeAutospacing="1" w:after="100" w:afterAutospacing="1" w:line="240" w:lineRule="auto"/>
+    </w:pPr>
+    <w:rPr>
+      <w:rFonts w:ascii="Times New Roman" w:eastAsia="Times New Roman" w:hAnsi="Times New Roman" w:cs="Times New Roman"/>
+      <w:kern w:val="0"/>
+      <w:sz w:val="24"/>
+      <w:szCs w:val="24"/>
+      <w:lang w:eastAsia="fr-FR"/>
+      <w14:ligatures w14:val="none"/>
+    </w:rPr>
+  </w:style>
 </w:styles>
 </file>
 

--- a/modif.docx
+++ b/modif.docx
@@ -1,6 +1,6 @@
 
 <file path=word/document.xml><?xml version="1.0" encoding="utf-8"?>
-<w:document xmlns:wpc="http://schemas.microsoft.com/office/word/2010/wordprocessingCanvas" xmlns:cx="http://schemas.microsoft.com/office/drawing/2014/chartex" xmlns:cx1="http://schemas.microsoft.com/office/drawing/2015/9/8/chartex" xmlns:cx2="http://schemas.microsoft.com/office/drawing/2015/10/21/chartex" xmlns:cx3="http://schemas.microsoft.com/office/drawing/2016/5/9/chartex" xmlns:cx4="http://schemas.microsoft.com/office/drawing/2016/5/10/chartex" xmlns:cx5="http://schemas.microsoft.com/office/drawing/2016/5/11/chartex" xmlns:cx6="http://schemas.microsoft.com/office/drawing/2016/5/12/chartex" xmlns:cx7="http://schemas.microsoft.com/office/drawing/2016/5/13/chartex" xmlns:cx8="http://schemas.microsoft.com/office/drawing/2016/5/14/chartex" xmlns:mc="http://schemas.openxmlformats.org/markup-compatibility/2006" xmlns:aink="http://schemas.microsoft.com/office/drawing/2016/ink" xmlns:am3d="http://schemas.microsoft.com/office/drawing/2017/model3d" xmlns:o="urn:schemas-microsoft-com:office:office" xmlns:oel="http://schemas.microsoft.com/office/2019/extlst" xmlns:r="http://schemas.openxmlformats.org/officeDocument/2006/relationships" xmlns:m="http://schemas.openxmlformats.org/officeDocument/2006/math" xmlns:v="urn:schemas-microsoft-com:vml" xmlns:wp14="http://schemas.microsoft.com/office/word/2010/wordprocessingDrawing" xmlns:wp="http://schemas.openxmlformats.org/drawingml/2006/wordprocessingDrawing" xmlns:w10="urn:schemas-microsoft-com:office:word" xmlns:w="http://schemas.openxmlformats.org/wordprocessingml/2006/main" xmlns:w14="http://schemas.microsoft.com/office/word/2010/wordml" xmlns:w15="http://schemas.microsoft.com/office/word/2012/wordml" xmlns:w16cex="http://schemas.microsoft.com/office/word/2018/wordml/cex" xmlns:w16cid="http://schemas.microsoft.com/office/word/2016/wordml/cid" xmlns:w16="http://schemas.microsoft.com/office/word/2018/wordml" xmlns:w16du="http://schemas.microsoft.com/office/word/2023/wordml/word16du" xmlns:w16sdtdh="http://schemas.microsoft.com/office/word/2020/wordml/sdtdatahash" xmlns:w16se="http://schemas.microsoft.com/office/word/2015/wordml/symex" xmlns:wpg="http://schemas.microsoft.com/office/word/2010/wordprocessingGroup" xmlns:wpi="http://schemas.microsoft.com/office/word/2010/wordprocessingInk" xmlns:wne="http://schemas.microsoft.com/office/word/2006/wordml" xmlns:wps="http://schemas.microsoft.com/office/word/2010/wordprocessingShape" mc:Ignorable="w14 w15 w16se w16cid w16 w16cex w16sdtdh w16du wp14">
+<w:document xmlns:wpc="http://schemas.microsoft.com/office/word/2010/wordprocessingCanvas" xmlns:cx="http://schemas.microsoft.com/office/drawing/2014/chartex" xmlns:cx1="http://schemas.microsoft.com/office/drawing/2015/9/8/chartex" xmlns:cx2="http://schemas.microsoft.com/office/drawing/2015/10/21/chartex" xmlns:cx3="http://schemas.microsoft.com/office/drawing/2016/5/9/chartex" xmlns:cx4="http://schemas.microsoft.com/office/drawing/2016/5/10/chartex" xmlns:cx5="http://schemas.microsoft.com/office/drawing/2016/5/11/chartex" xmlns:cx6="http://schemas.microsoft.com/office/drawing/2016/5/12/chartex" xmlns:cx7="http://schemas.microsoft.com/office/drawing/2016/5/13/chartex" xmlns:cx8="http://schemas.microsoft.com/office/drawing/2016/5/14/chartex" xmlns:mc="http://schemas.openxmlformats.org/markup-compatibility/2006" xmlns:aink="http://schemas.microsoft.com/office/drawing/2016/ink" xmlns:am3d="http://schemas.microsoft.com/office/drawing/2017/model3d" xmlns:o="urn:schemas-microsoft-com:office:office" xmlns:oel="http://schemas.microsoft.com/office/2019/extlst" xmlns:r="http://schemas.openxmlformats.org/officeDocument/2006/relationships" xmlns:m="http://schemas.openxmlformats.org/officeDocument/2006/math" xmlns:v="urn:schemas-microsoft-com:vml" xmlns:wp14="http://schemas.microsoft.com/office/word/2010/wordprocessingDrawing" xmlns:wp="http://schemas.openxmlformats.org/drawingml/2006/wordprocessingDrawing" xmlns:w10="urn:schemas-microsoft-com:office:word" xmlns:w="http://schemas.openxmlformats.org/wordprocessingml/2006/main" xmlns:w14="http://schemas.microsoft.com/office/word/2010/wordml" xmlns:w15="http://schemas.microsoft.com/office/word/2012/wordml" xmlns:w16cex="http://schemas.microsoft.com/office/word/2018/wordml/cex" xmlns:w16cid="http://schemas.microsoft.com/office/word/2016/wordml/cid" xmlns:w16="http://schemas.microsoft.com/office/word/2018/wordml" xmlns:w16du="http://schemas.microsoft.com/office/word/2023/wordml/word16du" xmlns:w16sdtdh="http://schemas.microsoft.com/office/word/2020/wordml/sdtdatahash" xmlns:w16sdtfl="http://schemas.microsoft.com/office/word/2024/wordml/sdtformatlock" xmlns:w16se="http://schemas.microsoft.com/office/word/2015/wordml/symex" xmlns:wpg="http://schemas.microsoft.com/office/word/2010/wordprocessingGroup" xmlns:wpi="http://schemas.microsoft.com/office/word/2010/wordprocessingInk" xmlns:wne="http://schemas.microsoft.com/office/word/2006/wordml" xmlns:wps="http://schemas.microsoft.com/office/word/2010/wordprocessingShape" mc:Ignorable="w14 w15 w16se w16cid w16 w16cex w16sdtdh w16sdtfl w16du wp14">
   <w:body>
     <w:p>
       <w:pPr>
@@ -803,27 +803,13 @@
       <w:proofErr w:type="gramEnd"/>
     </w:p>
     <w:p>
-      <w:pPr>
-        <w:rPr>
-          <w:lang w:val="en-US"/>
-        </w:rPr>
-      </w:pPr>
-      <w:r>
-        <w:rPr>
-          <w:lang w:val="en-US"/>
-        </w:rPr>
+      <w:r>
         <w:br/>
       </w:r>
       <w:r>
-        <w:rPr>
-          <w:lang w:val="en-US"/>
-        </w:rPr>
         <w:br/>
       </w:r>
       <w:r>
-        <w:rPr>
-          <w:lang w:val="en-US"/>
-        </w:rPr>
         <w:br/>
       </w:r>
     </w:p>
@@ -1119,7 +1105,7 @@
 </file>
 
 <file path=word/styles.xml><?xml version="1.0" encoding="utf-8"?>
-<w:styles xmlns:mc="http://schemas.openxmlformats.org/markup-compatibility/2006" xmlns:r="http://schemas.openxmlformats.org/officeDocument/2006/relationships" xmlns:w="http://schemas.openxmlformats.org/wordprocessingml/2006/main" xmlns:w14="http://schemas.microsoft.com/office/word/2010/wordml" xmlns:w15="http://schemas.microsoft.com/office/word/2012/wordml" xmlns:w16cex="http://schemas.microsoft.com/office/word/2018/wordml/cex" xmlns:w16cid="http://schemas.microsoft.com/office/word/2016/wordml/cid" xmlns:w16="http://schemas.microsoft.com/office/word/2018/wordml" xmlns:w16du="http://schemas.microsoft.com/office/word/2023/wordml/word16du" xmlns:w16sdtdh="http://schemas.microsoft.com/office/word/2020/wordml/sdtdatahash" xmlns:w16se="http://schemas.microsoft.com/office/word/2015/wordml/symex" mc:Ignorable="w14 w15 w16se w16cid w16 w16cex w16sdtdh w16du">
+<w:styles xmlns:mc="http://schemas.openxmlformats.org/markup-compatibility/2006" xmlns:r="http://schemas.openxmlformats.org/officeDocument/2006/relationships" xmlns:w="http://schemas.openxmlformats.org/wordprocessingml/2006/main" xmlns:w14="http://schemas.microsoft.com/office/word/2010/wordml" xmlns:w15="http://schemas.microsoft.com/office/word/2012/wordml" xmlns:w16cex="http://schemas.microsoft.com/office/word/2018/wordml/cex" xmlns:w16cid="http://schemas.microsoft.com/office/word/2016/wordml/cid" xmlns:w16="http://schemas.microsoft.com/office/word/2018/wordml" xmlns:w16du="http://schemas.microsoft.com/office/word/2023/wordml/word16du" xmlns:w16sdtdh="http://schemas.microsoft.com/office/word/2020/wordml/sdtdatahash" xmlns:w16sdtfl="http://schemas.microsoft.com/office/word/2024/wordml/sdtformatlock" xmlns:w16se="http://schemas.microsoft.com/office/word/2015/wordml/symex" mc:Ignorable="w14 w15 w16se w16cid w16 w16cex w16sdtdh w16sdtfl w16du">
   <w:docDefaults>
     <w:rPrDefault>
       <w:rPr>
@@ -1522,6 +1508,7 @@
   <w:style w:type="character" w:default="1" w:styleId="Policepardfaut">
     <w:name w:val="Default Paragraph Font"/>
     <w:uiPriority w:val="1"/>
+    <w:semiHidden/>
     <w:unhideWhenUsed/>
   </w:style>
   <w:style w:type="table" w:default="1" w:styleId="TableauNormal">
